--- a/Protocol Study.docx
+++ b/Protocol Study.docx
@@ -273,6 +273,7 @@
         </w:rPr>
         <w:t xml:space="preserve">32-45-67-89-AB-CD </w:t>
       </w:r>
+      <w:proofErr w:type="gramStart"/>
       <w:r>
         <w:rPr>
           <w:rFonts w:ascii="Arial" w:eastAsia="Times New Roman" w:hAnsi="Arial" w:cs="Arial"/>
@@ -281,6 +282,7 @@
         </w:rPr>
         <w:t>are</w:t>
       </w:r>
+      <w:proofErr w:type="gramEnd"/>
       <w:r>
         <w:rPr>
           <w:rFonts w:ascii="Arial" w:eastAsia="Times New Roman" w:hAnsi="Arial" w:cs="Arial"/>
@@ -364,32 +366,26 @@
     </w:p>
     <w:p>
       <w:pPr>
-        <w:pStyle w:val="ListParagraph"/>
-        <w:spacing w:after="0"/>
-      </w:pPr>
-    </w:p>
-    <w:p>
-      <w:pPr>
-        <w:spacing w:after="0"/>
-        <w:rPr>
-          <w:b/>
-          <w:bCs/>
-        </w:rPr>
-      </w:pPr>
-      <w:r>
-        <w:rPr>
-          <w:b/>
-          <w:bCs/>
-        </w:rPr>
+        <w:spacing w:after="0"/>
+        <w:rPr>
+          <w:b/>
+          <w:bCs/>
+        </w:rPr>
+      </w:pPr>
+      <w:r>
+        <w:rPr>
+          <w:b/>
+          <w:bCs/>
+        </w:rPr>
+        <w:t>IP Packet Structure Format:</w:t>
+      </w:r>
+    </w:p>
+    <w:p>
+      <w:pPr>
+        <w:spacing w:after="0"/>
+      </w:pPr>
+      <w:r>
         <w:lastRenderedPageBreak/>
-        <w:t>IP Packet Structure Format:</w:t>
-      </w:r>
-    </w:p>
-    <w:p>
-      <w:pPr>
-        <w:spacing w:after="0"/>
-      </w:pPr>
-      <w:r>
         <w:t xml:space="preserve"> </w:t>
       </w:r>
       <w:r>
@@ -726,19 +722,19 @@
           <w:b/>
           <w:bCs/>
         </w:rPr>
+        <w:t>TCP Packet Structure Format</w:t>
+      </w:r>
+    </w:p>
+    <w:p>
+      <w:pPr>
+        <w:spacing w:after="0"/>
+      </w:pPr>
+      <w:r>
+        <w:rPr>
+          <w:b/>
+          <w:bCs/>
+        </w:rPr>
         <w:lastRenderedPageBreak/>
-        <w:t>TCP Packet Structure Format</w:t>
-      </w:r>
-    </w:p>
-    <w:p>
-      <w:pPr>
-        <w:spacing w:after="0"/>
-      </w:pPr>
-      <w:r>
-        <w:rPr>
-          <w:b/>
-          <w:bCs/>
-        </w:rPr>
         <w:tab/>
       </w:r>
       <w:r>
@@ -1329,9 +1325,11 @@
       <w:r>
         <w:t xml:space="preserve">Sets tcp head buffer fields with ip, </w:t>
       </w:r>
+      <w:proofErr w:type="gramStart"/>
       <w:r>
         <w:t>port,</w:t>
       </w:r>
+      <w:proofErr w:type="gramEnd"/>
       <w:r>
         <w:t xml:space="preserve"> acknowledge num, sequence num, header length and so on.</w:t>
       </w:r>
@@ -1531,6 +1529,7 @@
           <w:color w:val="FF0000"/>
         </w:rPr>
       </w:pPr>
+      <w:proofErr w:type="gramStart"/>
       <w:r>
         <w:rPr>
           <w:color w:val="FF0000"/>
@@ -1541,12 +1540,19 @@
         <w:rPr>
           <w:color w:val="FF0000"/>
         </w:rPr>
-        <w:t>ypes of acknowledgement requires more study</w:t>
-      </w:r>
+        <w:t>ypes of acknowledgement requires</w:t>
+      </w:r>
+      <w:proofErr w:type="gramEnd"/>
       <w:r>
         <w:rPr>
           <w:color w:val="FF0000"/>
         </w:rPr>
+        <w:t xml:space="preserve"> more study</w:t>
+      </w:r>
+      <w:r>
+        <w:rPr>
+          <w:color w:val="FF0000"/>
+        </w:rPr>
         <w:t xml:space="preserve"> </w:t>
       </w:r>
       <w:r>
@@ -1564,6 +1570,7 @@
           <w:color w:val="FF0000"/>
         </w:rPr>
       </w:pPr>
+      <w:proofErr w:type="gramStart"/>
       <w:r>
         <w:rPr>
           <w:color w:val="FF0000"/>
@@ -1582,6 +1589,7 @@
         </w:rPr>
         <w:t>use?????????????????</w:t>
       </w:r>
+      <w:proofErr w:type="gramEnd"/>
     </w:p>
     <w:p>
       <w:pPr>
@@ -1591,11 +1599,19 @@
           <w:color w:val="FF0000"/>
         </w:rPr>
       </w:pPr>
+      <w:proofErr w:type="gramStart"/>
       <w:r>
         <w:rPr>
           <w:color w:val="FF0000"/>
         </w:rPr>
-        <w:t>study of TCP flags needed</w:t>
+        <w:t>study</w:t>
+      </w:r>
+      <w:proofErr w:type="gramEnd"/>
+      <w:r>
+        <w:rPr>
+          <w:color w:val="FF0000"/>
+        </w:rPr>
+        <w:t xml:space="preserve"> of TCP flags needed</w:t>
       </w:r>
     </w:p>
     <w:p>

--- a/Protocol Study.docx
+++ b/Protocol Study.docx
@@ -4,6 +4,111 @@
   <w:body>
     <w:p>
       <w:r>
+        <w:rPr>
+          <w:noProof/>
+        </w:rPr>
+        <w:drawing>
+          <wp:inline distT="0" distB="0" distL="0" distR="0">
+            <wp:extent cx="2444115" cy="2752090"/>
+            <wp:effectExtent l="19050" t="0" r="0" b="0"/>
+            <wp:docPr id="5" name="Picture 1" descr="C:\Users\LENOVO\Documents\Capture1.PNg"/>
+            <wp:cNvGraphicFramePr>
+              <a:graphicFrameLocks xmlns:a="http://schemas.openxmlformats.org/drawingml/2006/main" noChangeAspect="1"/>
+            </wp:cNvGraphicFramePr>
+            <a:graphic xmlns:a="http://schemas.openxmlformats.org/drawingml/2006/main">
+              <a:graphicData uri="http://schemas.openxmlformats.org/drawingml/2006/picture">
+                <pic:pic xmlns:pic="http://schemas.openxmlformats.org/drawingml/2006/picture">
+                  <pic:nvPicPr>
+                    <pic:cNvPr id="0" name="Picture 1" descr="C:\Users\LENOVO\Documents\Capture1.PNg"/>
+                    <pic:cNvPicPr>
+                      <a:picLocks noChangeAspect="1" noChangeArrowheads="1"/>
+                    </pic:cNvPicPr>
+                  </pic:nvPicPr>
+                  <pic:blipFill>
+                    <a:blip r:embed="rId5"/>
+                    <a:srcRect/>
+                    <a:stretch>
+                      <a:fillRect/>
+                    </a:stretch>
+                  </pic:blipFill>
+                  <pic:spPr bwMode="auto">
+                    <a:xfrm>
+                      <a:off x="0" y="0"/>
+                      <a:ext cx="2444115" cy="2752090"/>
+                    </a:xfrm>
+                    <a:prstGeom prst="rect">
+                      <a:avLst/>
+                    </a:prstGeom>
+                    <a:noFill/>
+                    <a:ln w="9525">
+                      <a:noFill/>
+                      <a:miter lim="800000"/>
+                      <a:headEnd/>
+                      <a:tailEnd/>
+                    </a:ln>
+                  </pic:spPr>
+                </pic:pic>
+              </a:graphicData>
+            </a:graphic>
+          </wp:inline>
+        </w:drawing>
+      </w:r>
+      <w:r>
+        <w:rPr>
+          <w:noProof/>
+        </w:rPr>
+        <w:drawing>
+          <wp:inline distT="0" distB="0" distL="0" distR="0">
+            <wp:extent cx="5547995" cy="2039620"/>
+            <wp:effectExtent l="19050" t="0" r="0" b="0"/>
+            <wp:docPr id="6" name="Picture 2" descr="C:\Users\LENOVO\Documents\Capture2.PNG"/>
+            <wp:cNvGraphicFramePr>
+              <a:graphicFrameLocks xmlns:a="http://schemas.openxmlformats.org/drawingml/2006/main" noChangeAspect="1"/>
+            </wp:cNvGraphicFramePr>
+            <a:graphic xmlns:a="http://schemas.openxmlformats.org/drawingml/2006/main">
+              <a:graphicData uri="http://schemas.openxmlformats.org/drawingml/2006/picture">
+                <pic:pic xmlns:pic="http://schemas.openxmlformats.org/drawingml/2006/picture">
+                  <pic:nvPicPr>
+                    <pic:cNvPr id="0" name="Picture 2" descr="C:\Users\LENOVO\Documents\Capture2.PNG"/>
+                    <pic:cNvPicPr>
+                      <a:picLocks noChangeAspect="1" noChangeArrowheads="1"/>
+                    </pic:cNvPicPr>
+                  </pic:nvPicPr>
+                  <pic:blipFill>
+                    <a:blip r:embed="rId6"/>
+                    <a:srcRect/>
+                    <a:stretch>
+                      <a:fillRect/>
+                    </a:stretch>
+                  </pic:blipFill>
+                  <pic:spPr bwMode="auto">
+                    <a:xfrm>
+                      <a:off x="0" y="0"/>
+                      <a:ext cx="5547995" cy="2039620"/>
+                    </a:xfrm>
+                    <a:prstGeom prst="rect">
+                      <a:avLst/>
+                    </a:prstGeom>
+                    <a:noFill/>
+                    <a:ln w="9525">
+                      <a:noFill/>
+                      <a:miter lim="800000"/>
+                      <a:headEnd/>
+                      <a:tailEnd/>
+                    </a:ln>
+                  </pic:spPr>
+                </pic:pic>
+              </a:graphicData>
+            </a:graphic>
+          </wp:inline>
+        </w:drawing>
+      </w:r>
+      <w:r>
+        <w:t>s</w:t>
+      </w:r>
+    </w:p>
+    <w:p>
+      <w:r>
         <w:t>A buffer of size 500 bytes is created in the main webserver file.</w:t>
       </w:r>
     </w:p>
@@ -27,6 +132,7 @@
         <w:rPr>
           <w:noProof/>
         </w:rPr>
+        <w:lastRenderedPageBreak/>
         <w:drawing>
           <wp:inline distT="0" distB="0" distL="0" distR="0">
             <wp:extent cx="5943600" cy="4135120"/>
@@ -43,7 +149,7 @@
                     <pic:cNvPicPr/>
                   </pic:nvPicPr>
                   <pic:blipFill>
-                    <a:blip r:embed="rId5"/>
+                    <a:blip r:embed="rId7"/>
                     <a:stretch>
                       <a:fillRect/>
                     </a:stretch>
@@ -273,7 +379,6 @@
         </w:rPr>
         <w:t xml:space="preserve">32-45-67-89-AB-CD </w:t>
       </w:r>
-      <w:proofErr w:type="gramStart"/>
       <w:r>
         <w:rPr>
           <w:rFonts w:ascii="Arial" w:eastAsia="Times New Roman" w:hAnsi="Arial" w:cs="Arial"/>
@@ -282,7 +387,6 @@
         </w:rPr>
         <w:t>are</w:t>
       </w:r>
-      <w:proofErr w:type="gramEnd"/>
       <w:r>
         <w:rPr>
           <w:rFonts w:ascii="Arial" w:eastAsia="Times New Roman" w:hAnsi="Arial" w:cs="Arial"/>
@@ -411,7 +515,7 @@
                     <pic:cNvPicPr/>
                   </pic:nvPicPr>
                   <pic:blipFill>
-                    <a:blip r:embed="rId6"/>
+                    <a:blip r:embed="rId8"/>
                     <a:srcRect l="15364" t="29365" r="16281" b="17638"/>
                     <a:stretch>
                       <a:fillRect/>
@@ -757,7 +861,7 @@
                     <pic:cNvPicPr/>
                   </pic:nvPicPr>
                   <pic:blipFill>
-                    <a:blip r:embed="rId7"/>
+                    <a:blip r:embed="rId9"/>
                     <a:stretch>
                       <a:fillRect/>
                     </a:stretch>
@@ -1325,11 +1429,9 @@
       <w:r>
         <w:t xml:space="preserve">Sets tcp head buffer fields with ip, </w:t>
       </w:r>
-      <w:proofErr w:type="gramStart"/>
       <w:r>
         <w:t>port,</w:t>
       </w:r>
-      <w:proofErr w:type="gramEnd"/>
       <w:r>
         <w:t xml:space="preserve"> acknowledge num, sequence num, header length and so on.</w:t>
       </w:r>
@@ -1518,7 +1620,16 @@
         <w:t>If the packet is for this node, ie the destination IP of the packet matches our IP then if the IP is of ICMP type then the ICMP request is sent.</w:t>
       </w:r>
       <w:r>
-        <w:t xml:space="preserve"> If the IP packet is of type TCP then a synchronomous acknowledgement packet is sent to signal packet successfully received condition.</w:t>
+        <w:t xml:space="preserve"> If the IP packet is o</w:t>
+      </w:r>
+      <w:r>
+        <w:t xml:space="preserve">f type TCP then a synchronomous </w:t>
+      </w:r>
+      <w:r>
+        <w:t>acknowledgement packet is sent to signal packet successfully received condition.</w:t>
+      </w:r>
+      <w:r>
+        <w:t xml:space="preserve"> (Pinging an ip address).</w:t>
       </w:r>
     </w:p>
     <w:p>
@@ -1529,7 +1640,6 @@
           <w:color w:val="FF0000"/>
         </w:rPr>
       </w:pPr>
-      <w:proofErr w:type="gramStart"/>
       <w:r>
         <w:rPr>
           <w:color w:val="FF0000"/>
@@ -1540,26 +1650,46 @@
         <w:rPr>
           <w:color w:val="FF0000"/>
         </w:rPr>
-        <w:t>ypes of acknowledgement requires</w:t>
-      </w:r>
-      <w:proofErr w:type="gramEnd"/>
+        <w:t>ypes of acknowledgement requires more study</w:t>
+      </w:r>
       <w:r>
         <w:rPr>
           <w:color w:val="FF0000"/>
         </w:rPr>
-        <w:t xml:space="preserve"> more study</w:t>
+        <w:t xml:space="preserve"> </w:t>
       </w:r>
       <w:r>
         <w:rPr>
           <w:color w:val="FF0000"/>
         </w:rPr>
+        <w:t>(ack with data, ack with no data...)</w:t>
+      </w:r>
+    </w:p>
+    <w:p>
+      <w:pPr>
+        <w:pStyle w:val="ListParagraph"/>
+        <w:spacing w:after="0"/>
+        <w:rPr>
+          <w:color w:val="FF0000"/>
+        </w:rPr>
+      </w:pPr>
+      <w:r>
+        <w:rPr>
+          <w:color w:val="FF0000"/>
+        </w:rPr>
+        <w:t>TCP_FLAGS_SYN_V</w:t>
+      </w:r>
+      <w:r>
+        <w:rPr>
+          <w:color w:val="FF0000"/>
+        </w:rPr>
         <w:t xml:space="preserve"> </w:t>
       </w:r>
       <w:r>
         <w:rPr>
           <w:color w:val="FF0000"/>
         </w:rPr>
-        <w:t>(ack with data, ack with no data...)</w:t>
+        <w:t>use?????????????????</w:t>
       </w:r>
     </w:p>
     <w:p>
@@ -1570,49 +1700,59 @@
           <w:color w:val="FF0000"/>
         </w:rPr>
       </w:pPr>
-      <w:proofErr w:type="gramStart"/>
       <w:r>
         <w:rPr>
           <w:color w:val="FF0000"/>
         </w:rPr>
-        <w:t>TCP_FLAGS_SYN_V</w:t>
+        <w:t>study of TCP flags needed</w:t>
       </w:r>
       <w:r>
         <w:rPr>
           <w:color w:val="FF0000"/>
         </w:rPr>
+        <w:t>.</w:t>
+      </w:r>
+      <w:r>
+        <w:rPr>
+          <w:color w:val="FF0000"/>
+        </w:rPr>
         <w:t xml:space="preserve"> </w:t>
       </w:r>
-      <w:r>
+    </w:p>
+    <w:p>
+      <w:pPr>
+        <w:pStyle w:val="ListParagraph"/>
+        <w:numPr>
+          <w:ilvl w:val="0"/>
+          <w:numId w:val="14"/>
+        </w:numPr>
+        <w:spacing w:after="0"/>
+      </w:pPr>
+      <w:r>
+        <w:t xml:space="preserve">If received IP packet is of type TCP and tcp destination port matches mywwwport then if the tcp flags are set to TCP_FLAGS_SYN_V then a tcp synack_from_syn reply is sent. But if the flags are </w:t>
+      </w:r>
+      <w:r>
+        <w:lastRenderedPageBreak/>
+        <w:t xml:space="preserve">ser to TCP_FLAGS_ACK_V then if there are no data in the packet ack packet with </w:t>
+      </w:r>
+      <w:r>
+        <w:t>no</w:t>
+      </w:r>
+      <w:r>
+        <w:t xml:space="preserve"> data is sent.</w:t>
+      </w:r>
+      <w:r>
+        <w:t xml:space="preserve"> (how?)</w:t>
+      </w:r>
+    </w:p>
+    <w:p>
+      <w:pPr>
+        <w:pStyle w:val="ListParagraph"/>
+        <w:spacing w:after="0"/>
         <w:rPr>
           <w:color w:val="FF0000"/>
         </w:rPr>
-        <w:t>use?????????????????</w:t>
-      </w:r>
-      <w:proofErr w:type="gramEnd"/>
-    </w:p>
-    <w:p>
-      <w:pPr>
-        <w:pStyle w:val="ListParagraph"/>
-        <w:spacing w:after="0"/>
-        <w:rPr>
-          <w:color w:val="FF0000"/>
-        </w:rPr>
-      </w:pPr>
-      <w:proofErr w:type="gramStart"/>
-      <w:r>
-        <w:rPr>
-          <w:color w:val="FF0000"/>
-        </w:rPr>
-        <w:t>study</w:t>
-      </w:r>
-      <w:proofErr w:type="gramEnd"/>
-      <w:r>
-        <w:rPr>
-          <w:color w:val="FF0000"/>
-        </w:rPr>
-        <w:t xml:space="preserve"> of TCP flags needed</w:t>
-      </w:r>
+      </w:pPr>
     </w:p>
     <w:p>
       <w:pPr>
@@ -1783,7 +1923,7 @@
                     <pic:cNvPicPr/>
                   </pic:nvPicPr>
                   <pic:blipFill>
-                    <a:blip r:embed="rId8"/>
+                    <a:blip r:embed="rId10"/>
                     <a:stretch>
                       <a:fillRect/>
                     </a:stretch>
@@ -1829,6 +1969,7 @@
         <w:spacing w:after="0"/>
       </w:pPr>
       <w:r>
+        <w:lastRenderedPageBreak/>
         <w:t xml:space="preserve"> Following this protocol, the sender first broadcasts an ARP request. The request is checked by each node connected to the network. But only the actual receiver replies with its MAC address on the packet.</w:t>
       </w:r>
       <w:r>
@@ -1870,7 +2011,6 @@
           <w:b/>
           <w:bCs/>
         </w:rPr>
-        <w:lastRenderedPageBreak/>
         <w:t>Discussions:</w:t>
       </w:r>
     </w:p>
@@ -1985,6 +2125,92 @@
     </w:lvl>
   </w:abstractNum>
   <w:abstractNum w:abstractNumId="1">
+    <w:nsid w:val="0D582237"/>
+    <w:multiLevelType w:val="hybridMultilevel"/>
+    <w:tmpl w:val="87508E68"/>
+    <w:lvl w:ilvl="0" w:tplc="0409000F">
+      <w:start w:val="1"/>
+      <w:numFmt w:val="decimal"/>
+      <w:lvlText w:val="%1."/>
+      <w:lvlJc w:val="left"/>
+      <w:pPr>
+        <w:ind w:left="720" w:hanging="360"/>
+      </w:pPr>
+    </w:lvl>
+    <w:lvl w:ilvl="1" w:tplc="04090019" w:tentative="1">
+      <w:start w:val="1"/>
+      <w:numFmt w:val="lowerLetter"/>
+      <w:lvlText w:val="%2."/>
+      <w:lvlJc w:val="left"/>
+      <w:pPr>
+        <w:ind w:left="1440" w:hanging="360"/>
+      </w:pPr>
+    </w:lvl>
+    <w:lvl w:ilvl="2" w:tplc="0409001B" w:tentative="1">
+      <w:start w:val="1"/>
+      <w:numFmt w:val="lowerRoman"/>
+      <w:lvlText w:val="%3."/>
+      <w:lvlJc w:val="right"/>
+      <w:pPr>
+        <w:ind w:left="2160" w:hanging="180"/>
+      </w:pPr>
+    </w:lvl>
+    <w:lvl w:ilvl="3" w:tplc="0409000F" w:tentative="1">
+      <w:start w:val="1"/>
+      <w:numFmt w:val="decimal"/>
+      <w:lvlText w:val="%4."/>
+      <w:lvlJc w:val="left"/>
+      <w:pPr>
+        <w:ind w:left="2880" w:hanging="360"/>
+      </w:pPr>
+    </w:lvl>
+    <w:lvl w:ilvl="4" w:tplc="04090019" w:tentative="1">
+      <w:start w:val="1"/>
+      <w:numFmt w:val="lowerLetter"/>
+      <w:lvlText w:val="%5."/>
+      <w:lvlJc w:val="left"/>
+      <w:pPr>
+        <w:ind w:left="3600" w:hanging="360"/>
+      </w:pPr>
+    </w:lvl>
+    <w:lvl w:ilvl="5" w:tplc="0409001B" w:tentative="1">
+      <w:start w:val="1"/>
+      <w:numFmt w:val="lowerRoman"/>
+      <w:lvlText w:val="%6."/>
+      <w:lvlJc w:val="right"/>
+      <w:pPr>
+        <w:ind w:left="4320" w:hanging="180"/>
+      </w:pPr>
+    </w:lvl>
+    <w:lvl w:ilvl="6" w:tplc="0409000F" w:tentative="1">
+      <w:start w:val="1"/>
+      <w:numFmt w:val="decimal"/>
+      <w:lvlText w:val="%7."/>
+      <w:lvlJc w:val="left"/>
+      <w:pPr>
+        <w:ind w:left="5040" w:hanging="360"/>
+      </w:pPr>
+    </w:lvl>
+    <w:lvl w:ilvl="7" w:tplc="04090019" w:tentative="1">
+      <w:start w:val="1"/>
+      <w:numFmt w:val="lowerLetter"/>
+      <w:lvlText w:val="%8."/>
+      <w:lvlJc w:val="left"/>
+      <w:pPr>
+        <w:ind w:left="5760" w:hanging="360"/>
+      </w:pPr>
+    </w:lvl>
+    <w:lvl w:ilvl="8" w:tplc="0409001B" w:tentative="1">
+      <w:start w:val="1"/>
+      <w:numFmt w:val="lowerRoman"/>
+      <w:lvlText w:val="%9."/>
+      <w:lvlJc w:val="right"/>
+      <w:pPr>
+        <w:ind w:left="6480" w:hanging="180"/>
+      </w:pPr>
+    </w:lvl>
+  </w:abstractNum>
+  <w:abstractNum w:abstractNumId="2">
     <w:nsid w:val="0FBB3844"/>
     <w:multiLevelType w:val="hybridMultilevel"/>
     <w:tmpl w:val="B4A22CCA"/>
@@ -2070,7 +2296,7 @@
       </w:pPr>
     </w:lvl>
   </w:abstractNum>
-  <w:abstractNum w:abstractNumId="2">
+  <w:abstractNum w:abstractNumId="3">
     <w:nsid w:val="1D6E2A26"/>
     <w:multiLevelType w:val="hybridMultilevel"/>
     <w:tmpl w:val="82EAB150"/>
@@ -2156,7 +2382,7 @@
       </w:pPr>
     </w:lvl>
   </w:abstractNum>
-  <w:abstractNum w:abstractNumId="3">
+  <w:abstractNum w:abstractNumId="4">
     <w:nsid w:val="257B13D4"/>
     <w:multiLevelType w:val="hybridMultilevel"/>
     <w:tmpl w:val="C4440C0C"/>
@@ -2242,7 +2468,7 @@
       </w:pPr>
     </w:lvl>
   </w:abstractNum>
-  <w:abstractNum w:abstractNumId="4">
+  <w:abstractNum w:abstractNumId="5">
     <w:nsid w:val="2BA92F01"/>
     <w:multiLevelType w:val="hybridMultilevel"/>
     <w:tmpl w:val="E368CA9C"/>
@@ -2328,10 +2554,10 @@
       </w:pPr>
     </w:lvl>
   </w:abstractNum>
-  <w:abstractNum w:abstractNumId="5">
+  <w:abstractNum w:abstractNumId="6">
     <w:nsid w:val="3BA84F6E"/>
     <w:multiLevelType w:val="hybridMultilevel"/>
-    <w:tmpl w:val="72468A10"/>
+    <w:tmpl w:val="417EEDB4"/>
     <w:lvl w:ilvl="0" w:tplc="0409000F">
       <w:start w:val="1"/>
       <w:numFmt w:val="decimal"/>
@@ -2414,7 +2640,7 @@
       </w:pPr>
     </w:lvl>
   </w:abstractNum>
-  <w:abstractNum w:abstractNumId="6">
+  <w:abstractNum w:abstractNumId="7">
     <w:nsid w:val="3CF1289F"/>
     <w:multiLevelType w:val="hybridMultilevel"/>
     <w:tmpl w:val="4D88BAE4"/>
@@ -2500,7 +2726,7 @@
       </w:pPr>
     </w:lvl>
   </w:abstractNum>
-  <w:abstractNum w:abstractNumId="7">
+  <w:abstractNum w:abstractNumId="8">
     <w:nsid w:val="64BC51FD"/>
     <w:multiLevelType w:val="hybridMultilevel"/>
     <w:tmpl w:val="203C199A"/>
@@ -2586,7 +2812,7 @@
       </w:pPr>
     </w:lvl>
   </w:abstractNum>
-  <w:abstractNum w:abstractNumId="8">
+  <w:abstractNum w:abstractNumId="9">
     <w:nsid w:val="65CC1FB7"/>
     <w:multiLevelType w:val="hybridMultilevel"/>
     <w:tmpl w:val="DA86FB1C"/>
@@ -2672,7 +2898,7 @@
       </w:pPr>
     </w:lvl>
   </w:abstractNum>
-  <w:abstractNum w:abstractNumId="9">
+  <w:abstractNum w:abstractNumId="10">
     <w:nsid w:val="67E57D5B"/>
     <w:multiLevelType w:val="hybridMultilevel"/>
     <w:tmpl w:val="B89CE64E"/>
@@ -2758,7 +2984,7 @@
       </w:pPr>
     </w:lvl>
   </w:abstractNum>
-  <w:abstractNum w:abstractNumId="10">
+  <w:abstractNum w:abstractNumId="11">
     <w:nsid w:val="70280273"/>
     <w:multiLevelType w:val="hybridMultilevel"/>
     <w:tmpl w:val="11D45152"/>
@@ -2844,7 +3070,7 @@
       </w:pPr>
     </w:lvl>
   </w:abstractNum>
-  <w:abstractNum w:abstractNumId="11">
+  <w:abstractNum w:abstractNumId="12">
     <w:nsid w:val="7A23653F"/>
     <w:multiLevelType w:val="hybridMultilevel"/>
     <w:tmpl w:val="72468A10"/>
@@ -2930,7 +3156,7 @@
       </w:pPr>
     </w:lvl>
   </w:abstractNum>
-  <w:abstractNum w:abstractNumId="12">
+  <w:abstractNum w:abstractNumId="13">
     <w:nsid w:val="7A711B3C"/>
     <w:multiLevelType w:val="hybridMultilevel"/>
     <w:tmpl w:val="E63417F4"/>
@@ -3016,7 +3242,7 @@
       </w:pPr>
     </w:lvl>
   </w:abstractNum>
-  <w:abstractNum w:abstractNumId="13">
+  <w:abstractNum w:abstractNumId="14">
     <w:nsid w:val="7A8A5281"/>
     <w:multiLevelType w:val="hybridMultilevel"/>
     <w:tmpl w:val="BCFA360A"/>
@@ -3103,46 +3329,49 @@
     </w:lvl>
   </w:abstractNum>
   <w:num w:numId="1">
-    <w:abstractNumId w:val="6"/>
+    <w:abstractNumId w:val="7"/>
   </w:num>
   <w:num w:numId="2">
-    <w:abstractNumId w:val="7"/>
+    <w:abstractNumId w:val="8"/>
   </w:num>
   <w:num w:numId="3">
     <w:abstractNumId w:val="0"/>
   </w:num>
   <w:num w:numId="4">
+    <w:abstractNumId w:val="11"/>
+  </w:num>
+  <w:num w:numId="5">
+    <w:abstractNumId w:val="5"/>
+  </w:num>
+  <w:num w:numId="6">
+    <w:abstractNumId w:val="13"/>
+  </w:num>
+  <w:num w:numId="7">
+    <w:abstractNumId w:val="4"/>
+  </w:num>
+  <w:num w:numId="8">
+    <w:abstractNumId w:val="14"/>
+  </w:num>
+  <w:num w:numId="9">
     <w:abstractNumId w:val="10"/>
   </w:num>
-  <w:num w:numId="5">
-    <w:abstractNumId w:val="4"/>
+  <w:num w:numId="10">
+    <w:abstractNumId w:val="2"/>
   </w:num>
-  <w:num w:numId="6">
+  <w:num w:numId="11">
+    <w:abstractNumId w:val="3"/>
+  </w:num>
+  <w:num w:numId="12">
+    <w:abstractNumId w:val="9"/>
+  </w:num>
+  <w:num w:numId="13">
     <w:abstractNumId w:val="12"/>
   </w:num>
-  <w:num w:numId="7">
-    <w:abstractNumId w:val="3"/>
+  <w:num w:numId="14">
+    <w:abstractNumId w:val="6"/>
   </w:num>
-  <w:num w:numId="8">
-    <w:abstractNumId w:val="13"/>
-  </w:num>
-  <w:num w:numId="9">
-    <w:abstractNumId w:val="9"/>
-  </w:num>
-  <w:num w:numId="10">
+  <w:num w:numId="15">
     <w:abstractNumId w:val="1"/>
-  </w:num>
-  <w:num w:numId="11">
-    <w:abstractNumId w:val="2"/>
-  </w:num>
-  <w:num w:numId="12">
-    <w:abstractNumId w:val="8"/>
-  </w:num>
-  <w:num w:numId="13">
-    <w:abstractNumId w:val="11"/>
-  </w:num>
-  <w:num w:numId="14">
-    <w:abstractNumId w:val="5"/>
   </w:num>
 </w:numbering>
 </file>

--- a/Protocol Study.docx
+++ b/Protocol Study.docx
@@ -53,6 +53,10 @@
           </wp:inline>
         </w:drawing>
       </w:r>
+    </w:p>
+    <w:p/>
+    <w:p/>
+    <w:p>
       <w:r>
         <w:rPr>
           <w:noProof/>
@@ -1861,15 +1865,220 @@
           <w:bCs/>
         </w:rPr>
       </w:pPr>
-    </w:p>
-    <w:p>
-      <w:pPr>
-        <w:spacing w:after="0"/>
-        <w:rPr>
-          <w:b/>
-          <w:bCs/>
-        </w:rPr>
-      </w:pPr>
+      <w:r>
+        <w:rPr>
+          <w:b/>
+          <w:bCs/>
+          <w:noProof/>
+        </w:rPr>
+        <w:drawing>
+          <wp:inline distT="0" distB="0" distL="0" distR="0">
+            <wp:extent cx="5943600" cy="2352040"/>
+            <wp:effectExtent l="19050" t="0" r="0" b="0"/>
+            <wp:docPr id="7" name="Picture 6" descr="tcp flag.PNG"/>
+            <wp:cNvGraphicFramePr>
+              <a:graphicFrameLocks xmlns:a="http://schemas.openxmlformats.org/drawingml/2006/main" noChangeAspect="1"/>
+            </wp:cNvGraphicFramePr>
+            <a:graphic xmlns:a="http://schemas.openxmlformats.org/drawingml/2006/main">
+              <a:graphicData uri="http://schemas.openxmlformats.org/drawingml/2006/picture">
+                <pic:pic xmlns:pic="http://schemas.openxmlformats.org/drawingml/2006/picture">
+                  <pic:nvPicPr>
+                    <pic:cNvPr id="0" name="tcp flag.PNG"/>
+                    <pic:cNvPicPr/>
+                  </pic:nvPicPr>
+                  <pic:blipFill>
+                    <a:blip r:embed="rId10"/>
+                    <a:stretch>
+                      <a:fillRect/>
+                    </a:stretch>
+                  </pic:blipFill>
+                  <pic:spPr>
+                    <a:xfrm>
+                      <a:off x="0" y="0"/>
+                      <a:ext cx="5943600" cy="2352040"/>
+                    </a:xfrm>
+                    <a:prstGeom prst="rect">
+                      <a:avLst/>
+                    </a:prstGeom>
+                  </pic:spPr>
+                </pic:pic>
+              </a:graphicData>
+            </a:graphic>
+          </wp:inline>
+        </w:drawing>
+      </w:r>
+    </w:p>
+    <w:p>
+      <w:pPr>
+        <w:spacing w:after="0"/>
+        <w:rPr>
+          <w:b/>
+          <w:bCs/>
+        </w:rPr>
+      </w:pPr>
+    </w:p>
+    <w:p>
+      <w:pPr>
+        <w:spacing w:after="0"/>
+        <w:rPr>
+          <w:b/>
+          <w:bCs/>
+        </w:rPr>
+      </w:pPr>
+      <w:r>
+        <w:rPr>
+          <w:b/>
+          <w:bCs/>
+          <w:noProof/>
+        </w:rPr>
+        <w:lastRenderedPageBreak/>
+        <w:drawing>
+          <wp:inline distT="0" distB="0" distL="0" distR="0">
+            <wp:extent cx="5943600" cy="4421505"/>
+            <wp:effectExtent l="19050" t="0" r="0" b="0"/>
+            <wp:docPr id="8" name="Picture 7" descr="tcp mechanisms.PNG"/>
+            <wp:cNvGraphicFramePr>
+              <a:graphicFrameLocks xmlns:a="http://schemas.openxmlformats.org/drawingml/2006/main" noChangeAspect="1"/>
+            </wp:cNvGraphicFramePr>
+            <a:graphic xmlns:a="http://schemas.openxmlformats.org/drawingml/2006/main">
+              <a:graphicData uri="http://schemas.openxmlformats.org/drawingml/2006/picture">
+                <pic:pic xmlns:pic="http://schemas.openxmlformats.org/drawingml/2006/picture">
+                  <pic:nvPicPr>
+                    <pic:cNvPr id="0" name="tcp mechanisms.PNG"/>
+                    <pic:cNvPicPr/>
+                  </pic:nvPicPr>
+                  <pic:blipFill>
+                    <a:blip r:embed="rId11"/>
+                    <a:stretch>
+                      <a:fillRect/>
+                    </a:stretch>
+                  </pic:blipFill>
+                  <pic:spPr>
+                    <a:xfrm>
+                      <a:off x="0" y="0"/>
+                      <a:ext cx="5943600" cy="4421505"/>
+                    </a:xfrm>
+                    <a:prstGeom prst="rect">
+                      <a:avLst/>
+                    </a:prstGeom>
+                  </pic:spPr>
+                </pic:pic>
+              </a:graphicData>
+            </a:graphic>
+          </wp:inline>
+        </w:drawing>
+      </w:r>
+    </w:p>
+    <w:p>
+      <w:pPr>
+        <w:spacing w:after="0"/>
+        <w:rPr>
+          <w:b/>
+          <w:bCs/>
+        </w:rPr>
+      </w:pPr>
+    </w:p>
+    <w:p>
+      <w:pPr>
+        <w:spacing w:after="0"/>
+        <w:rPr>
+          <w:b/>
+          <w:bCs/>
+        </w:rPr>
+      </w:pPr>
+      <w:r>
+        <w:rPr>
+          <w:b/>
+          <w:bCs/>
+        </w:rPr>
+        <w:drawing>
+          <wp:inline distT="0" distB="0" distL="0" distR="0">
+            <wp:extent cx="5344271" cy="2257740"/>
+            <wp:effectExtent l="19050" t="0" r="8779" b="0"/>
+            <wp:docPr id="10" name="Picture 8" descr="tcp establishment.PNG"/>
+            <wp:cNvGraphicFramePr>
+              <a:graphicFrameLocks xmlns:a="http://schemas.openxmlformats.org/drawingml/2006/main" noChangeAspect="1"/>
+            </wp:cNvGraphicFramePr>
+            <a:graphic xmlns:a="http://schemas.openxmlformats.org/drawingml/2006/main">
+              <a:graphicData uri="http://schemas.openxmlformats.org/drawingml/2006/picture">
+                <pic:pic xmlns:pic="http://schemas.openxmlformats.org/drawingml/2006/picture">
+                  <pic:nvPicPr>
+                    <pic:cNvPr id="0" name="tcp establishment.PNG"/>
+                    <pic:cNvPicPr/>
+                  </pic:nvPicPr>
+                  <pic:blipFill>
+                    <a:blip r:embed="rId12"/>
+                    <a:stretch>
+                      <a:fillRect/>
+                    </a:stretch>
+                  </pic:blipFill>
+                  <pic:spPr>
+                    <a:xfrm>
+                      <a:off x="0" y="0"/>
+                      <a:ext cx="5344271" cy="2257740"/>
+                    </a:xfrm>
+                    <a:prstGeom prst="rect">
+                      <a:avLst/>
+                    </a:prstGeom>
+                  </pic:spPr>
+                </pic:pic>
+              </a:graphicData>
+            </a:graphic>
+          </wp:inline>
+        </w:drawing>
+      </w:r>
+    </w:p>
+    <w:p>
+      <w:pPr>
+        <w:spacing w:after="0"/>
+        <w:rPr>
+          <w:b/>
+          <w:bCs/>
+        </w:rPr>
+      </w:pPr>
+      <w:r>
+        <w:rPr>
+          <w:b/>
+          <w:bCs/>
+          <w:noProof/>
+        </w:rPr>
+        <w:lastRenderedPageBreak/>
+        <w:drawing>
+          <wp:inline distT="0" distB="0" distL="0" distR="0">
+            <wp:extent cx="4124901" cy="1781424"/>
+            <wp:effectExtent l="19050" t="0" r="8949" b="0"/>
+            <wp:docPr id="11" name="Picture 10" descr="tcp close.PNG"/>
+            <wp:cNvGraphicFramePr>
+              <a:graphicFrameLocks xmlns:a="http://schemas.openxmlformats.org/drawingml/2006/main" noChangeAspect="1"/>
+            </wp:cNvGraphicFramePr>
+            <a:graphic xmlns:a="http://schemas.openxmlformats.org/drawingml/2006/main">
+              <a:graphicData uri="http://schemas.openxmlformats.org/drawingml/2006/picture">
+                <pic:pic xmlns:pic="http://schemas.openxmlformats.org/drawingml/2006/picture">
+                  <pic:nvPicPr>
+                    <pic:cNvPr id="0" name="tcp close.PNG"/>
+                    <pic:cNvPicPr/>
+                  </pic:nvPicPr>
+                  <pic:blipFill>
+                    <a:blip r:embed="rId13"/>
+                    <a:stretch>
+                      <a:fillRect/>
+                    </a:stretch>
+                  </pic:blipFill>
+                  <pic:spPr>
+                    <a:xfrm>
+                      <a:off x="0" y="0"/>
+                      <a:ext cx="4124901" cy="1781424"/>
+                    </a:xfrm>
+                    <a:prstGeom prst="rect">
+                      <a:avLst/>
+                    </a:prstGeom>
+                  </pic:spPr>
+                </pic:pic>
+              </a:graphicData>
+            </a:graphic>
+          </wp:inline>
+        </w:drawing>
+      </w:r>
     </w:p>
     <w:p>
       <w:pPr>
@@ -1923,7 +2132,7 @@
                     <pic:cNvPicPr/>
                   </pic:nvPicPr>
                   <pic:blipFill>
-                    <a:blip r:embed="rId10"/>
+                    <a:blip r:embed="rId14"/>
                     <a:stretch>
                       <a:fillRect/>
                     </a:stretch>
@@ -1969,48 +2178,48 @@
         <w:spacing w:after="0"/>
       </w:pPr>
       <w:r>
+        <w:t xml:space="preserve"> Following this protocol, the sender first broadcasts an ARP request. The request is checked by each node connected to the network. But only the actual receiver replies with its MAC address on the packet.</w:t>
+      </w:r>
+      <w:r>
+        <w:t xml:space="preserve"> Hence the sender can know the MAC address of the destination node with ARP.</w:t>
+      </w:r>
+    </w:p>
+    <w:p>
+      <w:pPr>
+        <w:spacing w:after="0"/>
+      </w:pPr>
+      <w:r>
+        <w:t>In the case of our server, it aspects a broadcast ARP request from the network (maybe router</w:t>
+      </w:r>
+      <w:r>
+        <w:t xml:space="preserve"> or any other node</w:t>
+      </w:r>
+      <w:r>
+        <w:t>). If the broadcast packet contains its ip address then it replies with a unicast packet that contains its MAC address.</w:t>
+      </w:r>
+      <w:r>
+        <w:t xml:space="preserve"> Hence the other node can then send the ethernet frame to this particular MAC address.</w:t>
+      </w:r>
+    </w:p>
+    <w:p>
+      <w:pPr>
+        <w:spacing w:after="0"/>
+      </w:pPr>
+    </w:p>
+    <w:p>
+      <w:pPr>
+        <w:spacing w:after="0"/>
+        <w:rPr>
+          <w:b/>
+          <w:bCs/>
+        </w:rPr>
+      </w:pPr>
+      <w:r>
+        <w:rPr>
+          <w:b/>
+          <w:bCs/>
+        </w:rPr>
         <w:lastRenderedPageBreak/>
-        <w:t xml:space="preserve"> Following this protocol, the sender first broadcasts an ARP request. The request is checked by each node connected to the network. But only the actual receiver replies with its MAC address on the packet.</w:t>
-      </w:r>
-      <w:r>
-        <w:t xml:space="preserve"> Hence the sender can know the MAC address of the destination node with ARP.</w:t>
-      </w:r>
-    </w:p>
-    <w:p>
-      <w:pPr>
-        <w:spacing w:after="0"/>
-      </w:pPr>
-      <w:r>
-        <w:t>In the case of our server, it aspects a broadcast ARP request from the network (maybe router</w:t>
-      </w:r>
-      <w:r>
-        <w:t xml:space="preserve"> or any other node</w:t>
-      </w:r>
-      <w:r>
-        <w:t>). If the broadcast packet contains its ip address then it replies with a unicast packet that contains its MAC address.</w:t>
-      </w:r>
-      <w:r>
-        <w:t xml:space="preserve"> Hence the other node can then send the ethernet frame to this particular MAC address.</w:t>
-      </w:r>
-    </w:p>
-    <w:p>
-      <w:pPr>
-        <w:spacing w:after="0"/>
-      </w:pPr>
-    </w:p>
-    <w:p>
-      <w:pPr>
-        <w:spacing w:after="0"/>
-        <w:rPr>
-          <w:b/>
-          <w:bCs/>
-        </w:rPr>
-      </w:pPr>
-      <w:r>
-        <w:rPr>
-          <w:b/>
-          <w:bCs/>
-        </w:rPr>
         <w:t>Discussions:</w:t>
       </w:r>
     </w:p>

--- a/Protocol Study.docx
+++ b/Protocol Study.docx
@@ -710,7 +710,59 @@
         <w:spacing w:after="0"/>
       </w:pPr>
       <w:r>
-        <w:t>How to generate checksum??</w:t>
+        <w:t>Why ANDing to 0xFFFF???</w:t>
+      </w:r>
+    </w:p>
+    <w:p>
+      <w:pPr>
+        <w:pStyle w:val="ListParagraph"/>
+        <w:numPr>
+          <w:ilvl w:val="0"/>
+          <w:numId w:val="17"/>
+        </w:numPr>
+        <w:spacing w:after="0"/>
+      </w:pPr>
+      <w:r>
+        <w:t xml:space="preserve">Divides the total header into length of 16 bits and adds them. </w:t>
+      </w:r>
+    </w:p>
+    <w:p>
+      <w:pPr>
+        <w:pStyle w:val="ListParagraph"/>
+        <w:numPr>
+          <w:ilvl w:val="0"/>
+          <w:numId w:val="17"/>
+        </w:numPr>
+        <w:spacing w:after="0"/>
+      </w:pPr>
+      <w:r>
+        <w:t>If there is a byte left then it is shifted left 8 bits and then added to the sum.</w:t>
+      </w:r>
+    </w:p>
+    <w:p>
+      <w:pPr>
+        <w:pStyle w:val="ListParagraph"/>
+        <w:numPr>
+          <w:ilvl w:val="0"/>
+          <w:numId w:val="17"/>
+        </w:numPr>
+        <w:spacing w:after="0"/>
+      </w:pPr>
+      <w:r>
+        <w:t>The bits from the MSBof the sum are added to the sum itself until the sum is 16 bits long.</w:t>
+      </w:r>
+    </w:p>
+    <w:p>
+      <w:pPr>
+        <w:pStyle w:val="ListParagraph"/>
+        <w:numPr>
+          <w:ilvl w:val="0"/>
+          <w:numId w:val="17"/>
+        </w:numPr>
+        <w:spacing w:after="0"/>
+      </w:pPr>
+      <w:r>
+        <w:t>Returns the complement of the sum.</w:t>
       </w:r>
     </w:p>
     <w:p>
@@ -842,7 +894,6 @@
           <w:b/>
           <w:bCs/>
         </w:rPr>
-        <w:lastRenderedPageBreak/>
         <w:tab/>
       </w:r>
       <w:r>
@@ -1174,6 +1225,7 @@
         <w:spacing w:after="0"/>
       </w:pPr>
       <w:r>
+        <w:lastRenderedPageBreak/>
         <w:t>If result is &lt;=0 then the result is assigned to 0 else the result remains as it is.</w:t>
       </w:r>
     </w:p>
@@ -1215,7 +1267,6 @@
         <w:spacing w:after="0"/>
       </w:pPr>
       <w:r>
-        <w:lastRenderedPageBreak/>
         <w:t>If tcp data length of the buffer is greater than 0 then return the sum of TCP_SRC_PORT_H_P and info_hdr_len.</w:t>
       </w:r>
     </w:p>
@@ -1733,11 +1784,8 @@
         <w:spacing w:after="0"/>
       </w:pPr>
       <w:r>
-        <w:t xml:space="preserve">If received IP packet is of type TCP and tcp destination port matches mywwwport then if the tcp flags are set to TCP_FLAGS_SYN_V then a tcp synack_from_syn reply is sent. But if the flags are </w:t>
-      </w:r>
-      <w:r>
         <w:lastRenderedPageBreak/>
-        <w:t xml:space="preserve">ser to TCP_FLAGS_ACK_V then if there are no data in the packet ack packet with </w:t>
+        <w:t xml:space="preserve">If received IP packet is of type TCP and tcp destination port matches mywwwport then if the tcp flags are set to TCP_FLAGS_SYN_V then a tcp synack_from_syn reply is sent. But if the flags are ser to TCP_FLAGS_ACK_V then if there are no data in the packet ack packet with </w:t>
       </w:r>
       <w:r>
         <w:t>no</w:t>
@@ -1990,6 +2038,7 @@
         <w:rPr>
           <w:b/>
           <w:bCs/>
+          <w:noProof/>
         </w:rPr>
         <w:drawing>
           <wp:inline distT="0" distB="0" distL="0" distR="0">
@@ -3194,6 +3243,92 @@
     </w:lvl>
   </w:abstractNum>
   <w:abstractNum w:abstractNumId="11">
+    <w:nsid w:val="6B88214C"/>
+    <w:multiLevelType w:val="hybridMultilevel"/>
+    <w:tmpl w:val="57DCF8AC"/>
+    <w:lvl w:ilvl="0" w:tplc="0409000F">
+      <w:start w:val="1"/>
+      <w:numFmt w:val="decimal"/>
+      <w:lvlText w:val="%1."/>
+      <w:lvlJc w:val="left"/>
+      <w:pPr>
+        <w:ind w:left="720" w:hanging="360"/>
+      </w:pPr>
+    </w:lvl>
+    <w:lvl w:ilvl="1" w:tplc="04090019" w:tentative="1">
+      <w:start w:val="1"/>
+      <w:numFmt w:val="lowerLetter"/>
+      <w:lvlText w:val="%2."/>
+      <w:lvlJc w:val="left"/>
+      <w:pPr>
+        <w:ind w:left="1440" w:hanging="360"/>
+      </w:pPr>
+    </w:lvl>
+    <w:lvl w:ilvl="2" w:tplc="0409001B" w:tentative="1">
+      <w:start w:val="1"/>
+      <w:numFmt w:val="lowerRoman"/>
+      <w:lvlText w:val="%3."/>
+      <w:lvlJc w:val="right"/>
+      <w:pPr>
+        <w:ind w:left="2160" w:hanging="180"/>
+      </w:pPr>
+    </w:lvl>
+    <w:lvl w:ilvl="3" w:tplc="0409000F" w:tentative="1">
+      <w:start w:val="1"/>
+      <w:numFmt w:val="decimal"/>
+      <w:lvlText w:val="%4."/>
+      <w:lvlJc w:val="left"/>
+      <w:pPr>
+        <w:ind w:left="2880" w:hanging="360"/>
+      </w:pPr>
+    </w:lvl>
+    <w:lvl w:ilvl="4" w:tplc="04090019" w:tentative="1">
+      <w:start w:val="1"/>
+      <w:numFmt w:val="lowerLetter"/>
+      <w:lvlText w:val="%5."/>
+      <w:lvlJc w:val="left"/>
+      <w:pPr>
+        <w:ind w:left="3600" w:hanging="360"/>
+      </w:pPr>
+    </w:lvl>
+    <w:lvl w:ilvl="5" w:tplc="0409001B" w:tentative="1">
+      <w:start w:val="1"/>
+      <w:numFmt w:val="lowerRoman"/>
+      <w:lvlText w:val="%6."/>
+      <w:lvlJc w:val="right"/>
+      <w:pPr>
+        <w:ind w:left="4320" w:hanging="180"/>
+      </w:pPr>
+    </w:lvl>
+    <w:lvl w:ilvl="6" w:tplc="0409000F" w:tentative="1">
+      <w:start w:val="1"/>
+      <w:numFmt w:val="decimal"/>
+      <w:lvlText w:val="%7."/>
+      <w:lvlJc w:val="left"/>
+      <w:pPr>
+        <w:ind w:left="5040" w:hanging="360"/>
+      </w:pPr>
+    </w:lvl>
+    <w:lvl w:ilvl="7" w:tplc="04090019" w:tentative="1">
+      <w:start w:val="1"/>
+      <w:numFmt w:val="lowerLetter"/>
+      <w:lvlText w:val="%8."/>
+      <w:lvlJc w:val="left"/>
+      <w:pPr>
+        <w:ind w:left="5760" w:hanging="360"/>
+      </w:pPr>
+    </w:lvl>
+    <w:lvl w:ilvl="8" w:tplc="0409001B" w:tentative="1">
+      <w:start w:val="1"/>
+      <w:numFmt w:val="lowerRoman"/>
+      <w:lvlText w:val="%9."/>
+      <w:lvlJc w:val="right"/>
+      <w:pPr>
+        <w:ind w:left="6480" w:hanging="180"/>
+      </w:pPr>
+    </w:lvl>
+  </w:abstractNum>
+  <w:abstractNum w:abstractNumId="12">
     <w:nsid w:val="70280273"/>
     <w:multiLevelType w:val="hybridMultilevel"/>
     <w:tmpl w:val="11D45152"/>
@@ -3279,7 +3414,93 @@
       </w:pPr>
     </w:lvl>
   </w:abstractNum>
-  <w:abstractNum w:abstractNumId="12">
+  <w:abstractNum w:abstractNumId="13">
+    <w:nsid w:val="718D02BB"/>
+    <w:multiLevelType w:val="hybridMultilevel"/>
+    <w:tmpl w:val="B9547E14"/>
+    <w:lvl w:ilvl="0" w:tplc="0409000F">
+      <w:start w:val="1"/>
+      <w:numFmt w:val="decimal"/>
+      <w:lvlText w:val="%1."/>
+      <w:lvlJc w:val="left"/>
+      <w:pPr>
+        <w:ind w:left="720" w:hanging="360"/>
+      </w:pPr>
+    </w:lvl>
+    <w:lvl w:ilvl="1" w:tplc="04090019" w:tentative="1">
+      <w:start w:val="1"/>
+      <w:numFmt w:val="lowerLetter"/>
+      <w:lvlText w:val="%2."/>
+      <w:lvlJc w:val="left"/>
+      <w:pPr>
+        <w:ind w:left="1440" w:hanging="360"/>
+      </w:pPr>
+    </w:lvl>
+    <w:lvl w:ilvl="2" w:tplc="0409001B" w:tentative="1">
+      <w:start w:val="1"/>
+      <w:numFmt w:val="lowerRoman"/>
+      <w:lvlText w:val="%3."/>
+      <w:lvlJc w:val="right"/>
+      <w:pPr>
+        <w:ind w:left="2160" w:hanging="180"/>
+      </w:pPr>
+    </w:lvl>
+    <w:lvl w:ilvl="3" w:tplc="0409000F" w:tentative="1">
+      <w:start w:val="1"/>
+      <w:numFmt w:val="decimal"/>
+      <w:lvlText w:val="%4."/>
+      <w:lvlJc w:val="left"/>
+      <w:pPr>
+        <w:ind w:left="2880" w:hanging="360"/>
+      </w:pPr>
+    </w:lvl>
+    <w:lvl w:ilvl="4" w:tplc="04090019" w:tentative="1">
+      <w:start w:val="1"/>
+      <w:numFmt w:val="lowerLetter"/>
+      <w:lvlText w:val="%5."/>
+      <w:lvlJc w:val="left"/>
+      <w:pPr>
+        <w:ind w:left="3600" w:hanging="360"/>
+      </w:pPr>
+    </w:lvl>
+    <w:lvl w:ilvl="5" w:tplc="0409001B" w:tentative="1">
+      <w:start w:val="1"/>
+      <w:numFmt w:val="lowerRoman"/>
+      <w:lvlText w:val="%6."/>
+      <w:lvlJc w:val="right"/>
+      <w:pPr>
+        <w:ind w:left="4320" w:hanging="180"/>
+      </w:pPr>
+    </w:lvl>
+    <w:lvl w:ilvl="6" w:tplc="0409000F" w:tentative="1">
+      <w:start w:val="1"/>
+      <w:numFmt w:val="decimal"/>
+      <w:lvlText w:val="%7."/>
+      <w:lvlJc w:val="left"/>
+      <w:pPr>
+        <w:ind w:left="5040" w:hanging="360"/>
+      </w:pPr>
+    </w:lvl>
+    <w:lvl w:ilvl="7" w:tplc="04090019" w:tentative="1">
+      <w:start w:val="1"/>
+      <w:numFmt w:val="lowerLetter"/>
+      <w:lvlText w:val="%8."/>
+      <w:lvlJc w:val="left"/>
+      <w:pPr>
+        <w:ind w:left="5760" w:hanging="360"/>
+      </w:pPr>
+    </w:lvl>
+    <w:lvl w:ilvl="8" w:tplc="0409001B" w:tentative="1">
+      <w:start w:val="1"/>
+      <w:numFmt w:val="lowerRoman"/>
+      <w:lvlText w:val="%9."/>
+      <w:lvlJc w:val="right"/>
+      <w:pPr>
+        <w:ind w:left="6480" w:hanging="180"/>
+      </w:pPr>
+    </w:lvl>
+  </w:abstractNum>
+  <w:abstractNum w:abstractNumId="14">
     <w:nsid w:val="7A23653F"/>
     <w:multiLevelType w:val="hybridMultilevel"/>
     <w:tmpl w:val="72468A10"/>
@@ -3365,7 +3586,7 @@
       </w:pPr>
     </w:lvl>
   </w:abstractNum>
-  <w:abstractNum w:abstractNumId="13">
+  <w:abstractNum w:abstractNumId="15">
     <w:nsid w:val="7A711B3C"/>
     <w:multiLevelType w:val="hybridMultilevel"/>
     <w:tmpl w:val="E63417F4"/>
@@ -3451,7 +3672,7 @@
       </w:pPr>
     </w:lvl>
   </w:abstractNum>
-  <w:abstractNum w:abstractNumId="14">
+  <w:abstractNum w:abstractNumId="16">
     <w:nsid w:val="7A8A5281"/>
     <w:multiLevelType w:val="hybridMultilevel"/>
     <w:tmpl w:val="BCFA360A"/>
@@ -3547,19 +3768,19 @@
     <w:abstractNumId w:val="0"/>
   </w:num>
   <w:num w:numId="4">
-    <w:abstractNumId w:val="11"/>
+    <w:abstractNumId w:val="12"/>
   </w:num>
   <w:num w:numId="5">
     <w:abstractNumId w:val="5"/>
   </w:num>
   <w:num w:numId="6">
-    <w:abstractNumId w:val="13"/>
+    <w:abstractNumId w:val="15"/>
   </w:num>
   <w:num w:numId="7">
     <w:abstractNumId w:val="4"/>
   </w:num>
   <w:num w:numId="8">
-    <w:abstractNumId w:val="14"/>
+    <w:abstractNumId w:val="16"/>
   </w:num>
   <w:num w:numId="9">
     <w:abstractNumId w:val="10"/>
@@ -3574,13 +3795,19 @@
     <w:abstractNumId w:val="9"/>
   </w:num>
   <w:num w:numId="13">
-    <w:abstractNumId w:val="12"/>
+    <w:abstractNumId w:val="14"/>
   </w:num>
   <w:num w:numId="14">
     <w:abstractNumId w:val="6"/>
   </w:num>
   <w:num w:numId="15">
     <w:abstractNumId w:val="1"/>
+  </w:num>
+  <w:num w:numId="16">
+    <w:abstractNumId w:val="13"/>
+  </w:num>
+  <w:num w:numId="17">
+    <w:abstractNumId w:val="11"/>
   </w:num>
 </w:numbering>
 </file>

--- a/Protocol Study.docx
+++ b/Protocol Study.docx
@@ -1678,7 +1678,7 @@
         <w:t xml:space="preserve"> If the IP packet is o</w:t>
       </w:r>
       <w:r>
-        <w:t xml:space="preserve">f type TCP then a synchronomous </w:t>
+        <w:t xml:space="preserve">f type TCP then a sync </w:t>
       </w:r>
       <w:r>
         <w:t>acknowledgement packet is sent to signal packet successfully received condition.</w:t>
@@ -2278,7 +2278,7 @@
       </w:pPr>
       <w:r>
         <w:tab/>
-        <w:t>The code inside ip_arp_udp_tcp.c file contains lots of codes that are not implemented. Since the server uses tcp protocol for communication, related to udp protocol are not necessary. This is because udp and tcp falls on the same layer or are alternate to eachother (with reference to: tcp vs udp).</w:t>
+        <w:t>The code inside ip_arp_udp_tcp.c file contains lots of codes that are not implemented. Since the server uses tcp protocol for communication, related to udp protocol are not necessary. This is because udp and tcp falls on the same layer or are alternate to eachother.</w:t>
       </w:r>
       <w:r>
         <w:t xml:space="preserve"> But if we want to upgrade the server to support udp then codes in the webserver.c file needs to be updated to handle udp packets.</w:t>
